--- a/Tugas 2.docx
+++ b/Tugas 2.docx
@@ -33,67 +33,70 @@
       <w:pPr>
         <w:pStyle w:val="NoSpacing"/>
       </w:pPr>
+      <w:r>
+        <w:t xml:space="preserve">Dosen </w:t>
+      </w:r>
+      <w:r>
+        <w:tab/>
+      </w:r>
+      <w:r>
+        <w:tab/>
+        <w:t>: Fahmi Nugraha, S.Kom</w:t>
+      </w:r>
+    </w:p>
+    <w:p>
+      <w:pPr>
+        <w:pStyle w:val="NoSpacing"/>
+      </w:pPr>
+      <w:r>
+        <w:t>Tugas</w:t>
+      </w:r>
+      <w:r>
+        <w:tab/>
+      </w:r>
+      <w:r>
+        <w:tab/>
+        <w:t>: Tugas 2 ( Buat Cerita &amp; Flowchart Upload via GitHub )</w:t>
+      </w:r>
+    </w:p>
+    <w:p>
+      <w:pPr>
+        <w:pStyle w:val="NoSpacing"/>
+      </w:pPr>
+      <w:r>
+        <w:t>Nim</w:t>
+      </w:r>
+      <w:r>
+        <w:tab/>
+      </w:r>
+      <w:r>
+        <w:tab/>
+        <w:t>: 18020023</w:t>
+      </w:r>
+    </w:p>
+    <w:p>
+      <w:pPr>
+        <w:pStyle w:val="NoSpacing"/>
+      </w:pPr>
+    </w:p>
+    <w:p>
+      <w:pPr>
+        <w:pStyle w:val="NoSpacing"/>
+      </w:pPr>
+    </w:p>
+    <w:p>
+      <w:pPr>
+        <w:pStyle w:val="NoSpacing"/>
+      </w:pPr>
+      <w:r>
+        <w:tab/>
+        <w:t>Hari minggu, kegiatan yang dilakukan Reza adalah bangun dipagi hari untuk melakukan jogging. Jika tidak bangun maka tetap tidur. Hal yang dipersiapkan untuk jogging adalah mandi dipagi hari, memakai baju &amp; celana training, memakai sepa</w:t>
+      </w:r>
+      <w:r>
+        <w:t>tu. Selesai jogging Reza pulang dan istirahat kembali.</w:t>
+      </w:r>
       <w:bookmarkStart w:id="0" w:name="_GoBack"/>
-      <w:r>
-        <w:t xml:space="preserve">Dosen </w:t>
-      </w:r>
-      <w:r>
-        <w:tab/>
-      </w:r>
-      <w:r>
-        <w:tab/>
-        <w:t>: Fahmi Nugraha, S.Kom</w:t>
-      </w:r>
-    </w:p>
-    <w:bookmarkEnd w:id="0"/>
-    <w:p>
-      <w:pPr>
-        <w:pStyle w:val="NoSpacing"/>
-      </w:pPr>
-      <w:r>
-        <w:t>Tugas</w:t>
-      </w:r>
-      <w:r>
-        <w:tab/>
-      </w:r>
-      <w:r>
-        <w:tab/>
-        <w:t>: Tugas 2 ( Buat Cerita &amp; Flowchart Upload via GitHub )</w:t>
-      </w:r>
-    </w:p>
-    <w:p>
-      <w:pPr>
-        <w:pStyle w:val="NoSpacing"/>
-      </w:pPr>
-      <w:r>
-        <w:t>Nim</w:t>
-      </w:r>
-      <w:r>
-        <w:tab/>
-      </w:r>
-      <w:r>
-        <w:tab/>
-        <w:t>: 18020023</w:t>
-      </w:r>
-    </w:p>
-    <w:p>
-      <w:pPr>
-        <w:pStyle w:val="NoSpacing"/>
-      </w:pPr>
-    </w:p>
-    <w:p>
-      <w:pPr>
-        <w:pStyle w:val="NoSpacing"/>
-      </w:pPr>
-    </w:p>
-    <w:p>
-      <w:pPr>
-        <w:pStyle w:val="NoSpacing"/>
-      </w:pPr>
-      <w:r>
-        <w:tab/>
-        <w:t>Hari minggu, kegiatan yang dilakukan Reza adalah bangun dipagi hari untuk melakukan jogging. Jika tidak bangun maka tetap tidur. Hal yang dipersiapkan untuk jogging adalah mandi dipagi hari, memakai baju &amp; celana training, memakai sepatu. Selesai jogging Reza pulang.</w:t>
-      </w:r>
+      <w:bookmarkEnd w:id="0"/>
     </w:p>
     <w:p>
       <w:pPr>

--- a/Tugas 2.docx
+++ b/Tugas 2.docx
@@ -95,8 +95,6 @@
       <w:r>
         <w:t>tu. Selesai jogging Reza pulang dan istirahat kembali.</w:t>
       </w:r>
-      <w:bookmarkStart w:id="0" w:name="_GoBack"/>
-      <w:bookmarkEnd w:id="0"/>
     </w:p>
     <w:p>
       <w:pPr>
@@ -167,8 +165,59 @@
     <w:p>
       <w:pPr>
         <w:pStyle w:val="NoSpacing"/>
-        <w:jc w:val="center"/>
-      </w:pPr>
+      </w:pPr>
+    </w:p>
+    <w:p>
+      <w:pPr>
+        <w:pStyle w:val="NoSpacing"/>
+      </w:pPr>
+    </w:p>
+    <w:p>
+      <w:pPr>
+        <w:pStyle w:val="NoSpacing"/>
+      </w:pPr>
+    </w:p>
+    <w:p>
+      <w:pPr>
+        <w:pStyle w:val="NoSpacing"/>
+      </w:pPr>
+      <w:r>
+        <w:tab/>
+        <w:t>Terimakasih , jika ada kesalahan mohon dikoreksi.</w:t>
+      </w:r>
+    </w:p>
+    <w:p>
+      <w:pPr>
+        <w:pStyle w:val="NoSpacing"/>
+      </w:pPr>
+    </w:p>
+    <w:p>
+      <w:pPr>
+        <w:pStyle w:val="NoSpacing"/>
+        <w:rPr>
+          <w:i/>
+          <w:u w:val="single"/>
+        </w:rPr>
+      </w:pPr>
+      <w:r>
+        <w:t>e-mail</w:t>
+      </w:r>
+      <w:r>
+        <w:tab/>
+      </w:r>
+      <w:r>
+        <w:tab/>
+        <w:t xml:space="preserve">: </w:t>
+      </w:r>
+      <w:r>
+        <w:rPr>
+          <w:i/>
+          <w:u w:val="single"/>
+        </w:rPr>
+        <w:t>Cuyinkeja@gmail.com</w:t>
+      </w:r>
+      <w:bookmarkStart w:id="0" w:name="_GoBack"/>
+      <w:bookmarkEnd w:id="0"/>
     </w:p>
     <w:sectPr>
       <w:pgSz w:w="11906" w:h="16838"/>
@@ -610,6 +659,17 @@
       <w:spacing w:after="0" w:line="240" w:lineRule="auto"/>
     </w:pPr>
   </w:style>
+  <w:style w:type="character" w:styleId="Hyperlink">
+    <w:name w:val="Hyperlink"/>
+    <w:basedOn w:val="DefaultParagraphFont"/>
+    <w:uiPriority w:val="99"/>
+    <w:unhideWhenUsed/>
+    <w:rsid w:val="00103726"/>
+    <w:rPr>
+      <w:color w:val="0563C1" w:themeColor="hyperlink"/>
+      <w:u w:val="single"/>
+    </w:rPr>
+  </w:style>
 </w:styles>
 </file>
 

--- a/Tugas 2.docx
+++ b/Tugas 2.docx
@@ -16,6 +16,11 @@
         <w:tab/>
         <w:t>: Muhammad Reza Aditiya</w:t>
       </w:r>
+      <w:r>
+        <w:t>., CCNA</w:t>
+      </w:r>
+      <w:bookmarkStart w:id="0" w:name="_GoBack"/>
+      <w:bookmarkEnd w:id="0"/>
     </w:p>
     <w:p>
       <w:pPr>
@@ -216,8 +221,6 @@
         </w:rPr>
         <w:t>Cuyinkeja@gmail.com</w:t>
       </w:r>
-      <w:bookmarkStart w:id="0" w:name="_GoBack"/>
-      <w:bookmarkEnd w:id="0"/>
     </w:p>
     <w:sectPr>
       <w:pgSz w:w="11906" w:h="16838"/>
